--- a/docs/C1/Reading1.docx
+++ b/docs/C1/Reading1.docx
@@ -402,8 +402,105 @@
     <w:p/>
     <w:p/>
     <w:p/>
+    <w:p/>
+    <w:p/>
+    <w:p>
+      <w:r>
+        <w:rPr>
+          <w:noProof/>
+        </w:rPr>
+        <w:lastRenderedPageBreak/>
+        <w:drawing>
+          <wp:inline distT="0" distB="0" distL="0" distR="0" wp14:anchorId="664BA8AB" wp14:editId="28262237">
+            <wp:extent cx="5888182" cy="4041553"/>
+            <wp:effectExtent l="0" t="0" r="0" b="0"/>
+            <wp:docPr id="919141876" name="Picture 1" descr="A screenshot of a computer&#10;&#10;Description automatically generated"/>
+            <wp:cNvGraphicFramePr>
+              <a:graphicFrameLocks xmlns:a="http://schemas.openxmlformats.org/drawingml/2006/main" noChangeAspect="1"/>
+            </wp:cNvGraphicFramePr>
+            <a:graphic xmlns:a="http://schemas.openxmlformats.org/drawingml/2006/main">
+              <a:graphicData uri="http://schemas.openxmlformats.org/drawingml/2006/picture">
+                <pic:pic xmlns:pic="http://schemas.openxmlformats.org/drawingml/2006/picture">
+                  <pic:nvPicPr>
+                    <pic:cNvPr id="919141876" name="Picture 1" descr="A screenshot of a computer&#10;&#10;Description automatically generated"/>
+                    <pic:cNvPicPr/>
+                  </pic:nvPicPr>
+                  <pic:blipFill>
+                    <a:blip r:embed="rId12"/>
+                    <a:stretch>
+                      <a:fillRect/>
+                    </a:stretch>
+                  </pic:blipFill>
+                  <pic:spPr>
+                    <a:xfrm>
+                      <a:off x="0" y="0"/>
+                      <a:ext cx="5900748" cy="4050178"/>
+                    </a:xfrm>
+                    <a:prstGeom prst="rect">
+                      <a:avLst/>
+                    </a:prstGeom>
+                  </pic:spPr>
+                </pic:pic>
+              </a:graphicData>
+            </a:graphic>
+          </wp:inline>
+        </w:drawing>
+      </w:r>
+    </w:p>
+    <w:p>
+      <w:r>
+        <w:rPr>
+          <w:noProof/>
+        </w:rPr>
+        <w:drawing>
+          <wp:inline distT="0" distB="0" distL="0" distR="0" wp14:anchorId="065C822C" wp14:editId="6F3B0440">
+            <wp:extent cx="5885522" cy="928254"/>
+            <wp:effectExtent l="0" t="0" r="1270" b="5715"/>
+            <wp:docPr id="2033212561" name="Picture 1" descr="A screenshot of a computer&#10;&#10;Description automatically generated"/>
+            <wp:cNvGraphicFramePr>
+              <a:graphicFrameLocks xmlns:a="http://schemas.openxmlformats.org/drawingml/2006/main" noChangeAspect="1"/>
+            </wp:cNvGraphicFramePr>
+            <a:graphic xmlns:a="http://schemas.openxmlformats.org/drawingml/2006/main">
+              <a:graphicData uri="http://schemas.openxmlformats.org/drawingml/2006/picture">
+                <pic:pic xmlns:pic="http://schemas.openxmlformats.org/drawingml/2006/picture">
+                  <pic:nvPicPr>
+                    <pic:cNvPr id="2033212561" name="Picture 1" descr="A screenshot of a computer&#10;&#10;Description automatically generated"/>
+                    <pic:cNvPicPr/>
+                  </pic:nvPicPr>
+                  <pic:blipFill>
+                    <a:blip r:embed="rId13"/>
+                    <a:stretch>
+                      <a:fillRect/>
+                    </a:stretch>
+                  </pic:blipFill>
+                  <pic:spPr>
+                    <a:xfrm>
+                      <a:off x="0" y="0"/>
+                      <a:ext cx="5925800" cy="934607"/>
+                    </a:xfrm>
+                    <a:prstGeom prst="rect">
+                      <a:avLst/>
+                    </a:prstGeom>
+                  </pic:spPr>
+                </pic:pic>
+              </a:graphicData>
+            </a:graphic>
+          </wp:inline>
+        </w:drawing>
+      </w:r>
+    </w:p>
+    <w:p/>
+    <w:p>
+      <w:r>
+        <w:t xml:space="preserve">1A </w:t>
+      </w:r>
+      <w:r>
+        <w:t>2C 3D 4B 5C 6A 7D 8B</w:t>
+      </w:r>
+    </w:p>
+    <w:p/>
     <w:sectPr>
-      <w:footerReference w:type="default" r:id="rId12"/>
+      <w:footerReference w:type="default" r:id="rId14"/>
       <w:pgSz w:w="12240" w:h="15840"/>
       <w:pgMar w:top="1440" w:right="1440" w:bottom="1440" w:left="1440" w:header="708" w:footer="708" w:gutter="0"/>
       <w:cols w:space="708"/>
@@ -1158,6 +1255,7 @@
   <w:style w:type="character" w:default="1" w:styleId="DefaultParagraphFont">
     <w:name w:val="Default Paragraph Font"/>
     <w:uiPriority w:val="1"/>
+    <w:semiHidden/>
     <w:unhideWhenUsed/>
   </w:style>
   <w:style w:type="table" w:default="1" w:styleId="TableNormal">
